--- a/assg8.docx
+++ b/assg8.docx
@@ -3,93 +3,369 @@
 <w:document xmlns:ve="http://schemas.openxmlformats.org/markup-compatibility/2006" xmlns:o="urn:schemas-microsoft-com:office:office" xmlns:r="http://schemas.openxmlformats.org/officeDocument/2006/relationships" xmlns:m="http://schemas.openxmlformats.org/officeDocument/2006/math" xmlns:v="urn:schemas-microsoft-com:vml" xmlns:wp="http://schemas.openxmlformats.org/drawingml/2006/wordprocessingDrawing" xmlns:w10="urn:schemas-microsoft-com:office:word" xmlns:w="http://schemas.openxmlformats.org/wordprocessingml/2006/main" xmlns:wne="http://schemas.microsoft.com/office/word/2006/wordml">
   <w:body>
     <w:p>
-      <w:r>
+      <w:pPr>
+        <w:rPr>
+          <w:b/>
+          <w:sz w:val="36"/>
+          <w:szCs w:val="36"/>
+        </w:rPr>
+      </w:pPr>
+      <w:r>
+        <w:rPr>
+          <w:b/>
+          <w:sz w:val="36"/>
+          <w:szCs w:val="36"/>
+        </w:rPr>
         <w:t>#</w:t>
       </w:r>
       <w:proofErr w:type="spellStart"/>
       <w:r>
+        <w:rPr>
+          <w:b/>
+          <w:sz w:val="36"/>
+          <w:szCs w:val="36"/>
+        </w:rPr>
         <w:t>k.manohar</w:t>
       </w:r>
       <w:proofErr w:type="spellEnd"/>
-    </w:p>
-    <w:p/>
-    <w:p>
+      <w:r>
+        <w:rPr>
+          <w:b/>
+          <w:sz w:val="36"/>
+          <w:szCs w:val="36"/>
+        </w:rPr>
+        <w:t>#</w:t>
+      </w:r>
+    </w:p>
+    <w:p>
+      <w:pPr>
+        <w:rPr>
+          <w:b/>
+          <w:sz w:val="36"/>
+          <w:szCs w:val="36"/>
+        </w:rPr>
+      </w:pPr>
       <w:proofErr w:type="gramStart"/>
       <w:r>
+        <w:rPr>
+          <w:b/>
+          <w:sz w:val="36"/>
+          <w:szCs w:val="36"/>
+        </w:rPr>
         <w:t>import</w:t>
       </w:r>
       <w:proofErr w:type="gramEnd"/>
       <w:r>
+        <w:rPr>
+          <w:b/>
+          <w:sz w:val="36"/>
+          <w:szCs w:val="36"/>
+        </w:rPr>
+        <w:t xml:space="preserve"> time</w:t>
+      </w:r>
+    </w:p>
+    <w:p>
+      <w:pPr>
+        <w:rPr>
+          <w:b/>
+          <w:sz w:val="36"/>
+          <w:szCs w:val="36"/>
+        </w:rPr>
+      </w:pPr>
+      <w:proofErr w:type="gramStart"/>
+      <w:r>
+        <w:rPr>
+          <w:b/>
+          <w:sz w:val="36"/>
+          <w:szCs w:val="36"/>
+        </w:rPr>
+        <w:t>import</w:t>
+      </w:r>
+      <w:proofErr w:type="gramEnd"/>
+      <w:r>
+        <w:rPr>
+          <w:b/>
+          <w:sz w:val="36"/>
+          <w:szCs w:val="36"/>
+        </w:rPr>
         <w:t xml:space="preserve"> </w:t>
       </w:r>
       <w:proofErr w:type="spellStart"/>
       <w:r>
+        <w:rPr>
+          <w:b/>
+          <w:sz w:val="36"/>
+          <w:szCs w:val="36"/>
+        </w:rPr>
         <w:t>datetime</w:t>
       </w:r>
       <w:proofErr w:type="spellEnd"/>
       <w:r>
+        <w:rPr>
+          <w:b/>
+          <w:sz w:val="36"/>
+          <w:szCs w:val="36"/>
+        </w:rPr>
         <w:t xml:space="preserve"> as </w:t>
       </w:r>
       <w:proofErr w:type="spellStart"/>
       <w:r>
+        <w:rPr>
+          <w:b/>
+          <w:sz w:val="36"/>
+          <w:szCs w:val="36"/>
+        </w:rPr>
         <w:t>dt</w:t>
       </w:r>
       <w:proofErr w:type="spellEnd"/>
     </w:p>
     <w:p>
+      <w:pPr>
+        <w:rPr>
+          <w:b/>
+          <w:sz w:val="36"/>
+          <w:szCs w:val="36"/>
+        </w:rPr>
+      </w:pPr>
       <w:proofErr w:type="gramStart"/>
       <w:r>
+        <w:rPr>
+          <w:b/>
+          <w:sz w:val="36"/>
+          <w:szCs w:val="36"/>
+        </w:rPr>
         <w:t>date=</w:t>
       </w:r>
       <w:proofErr w:type="spellStart"/>
       <w:proofErr w:type="gramEnd"/>
       <w:r>
+        <w:rPr>
+          <w:b/>
+          <w:sz w:val="36"/>
+          <w:szCs w:val="36"/>
+        </w:rPr>
         <w:t>dt.datetime.now</w:t>
       </w:r>
       <w:proofErr w:type="spellEnd"/>
       <w:r>
+        <w:rPr>
+          <w:b/>
+          <w:sz w:val="36"/>
+          <w:szCs w:val="36"/>
+        </w:rPr>
         <w:t>()</w:t>
       </w:r>
     </w:p>
     <w:p>
-      <w:r>
+      <w:pPr>
+        <w:rPr>
+          <w:b/>
+          <w:sz w:val="36"/>
+          <w:szCs w:val="36"/>
+        </w:rPr>
+      </w:pPr>
+      <w:r>
+        <w:rPr>
+          <w:b/>
+          <w:sz w:val="36"/>
+          <w:szCs w:val="36"/>
+        </w:rPr>
         <w:t>a=</w:t>
       </w:r>
       <w:proofErr w:type="spellStart"/>
       <w:proofErr w:type="gramStart"/>
       <w:r>
+        <w:rPr>
+          <w:b/>
+          <w:sz w:val="36"/>
+          <w:szCs w:val="36"/>
+        </w:rPr>
         <w:t>date.strftime</w:t>
       </w:r>
       <w:proofErr w:type="spellEnd"/>
       <w:r>
+        <w:rPr>
+          <w:b/>
+          <w:sz w:val="36"/>
+          <w:szCs w:val="36"/>
+        </w:rPr>
         <w:t>(</w:t>
       </w:r>
       <w:proofErr w:type="gramEnd"/>
       <w:r>
+        <w:rPr>
+          <w:b/>
+          <w:sz w:val="36"/>
+          <w:szCs w:val="36"/>
+        </w:rPr>
         <w:t>"%d %A %B %Y, %I:%M")</w:t>
       </w:r>
     </w:p>
     <w:p>
+      <w:pPr>
+        <w:rPr>
+          <w:b/>
+          <w:sz w:val="36"/>
+          <w:szCs w:val="36"/>
+        </w:rPr>
+      </w:pPr>
       <w:proofErr w:type="gramStart"/>
       <w:r>
+        <w:rPr>
+          <w:b/>
+          <w:sz w:val="36"/>
+          <w:szCs w:val="36"/>
+        </w:rPr>
         <w:t>print(</w:t>
       </w:r>
       <w:proofErr w:type="gramEnd"/>
       <w:r>
+        <w:rPr>
+          <w:b/>
+          <w:sz w:val="36"/>
+          <w:szCs w:val="36"/>
+        </w:rPr>
         <w:t>a)</w:t>
       </w:r>
     </w:p>
-    <w:p/>
+    <w:p>
+      <w:pPr>
+        <w:rPr>
+          <w:b/>
+          <w:sz w:val="36"/>
+          <w:szCs w:val="36"/>
+        </w:rPr>
+      </w:pPr>
+      <w:proofErr w:type="gramStart"/>
+      <w:r>
+        <w:rPr>
+          <w:b/>
+          <w:sz w:val="36"/>
+          <w:szCs w:val="36"/>
+        </w:rPr>
+        <w:t>print(</w:t>
+      </w:r>
+      <w:proofErr w:type="gramEnd"/>
+      <w:r>
+        <w:rPr>
+          <w:b/>
+          <w:sz w:val="36"/>
+          <w:szCs w:val="36"/>
+        </w:rPr>
+        <w:t>"pump is on")</w:t>
+      </w:r>
+    </w:p>
+    <w:p>
+      <w:pPr>
+        <w:rPr>
+          <w:b/>
+          <w:sz w:val="36"/>
+          <w:szCs w:val="36"/>
+        </w:rPr>
+      </w:pPr>
+      <w:proofErr w:type="spellStart"/>
+      <w:proofErr w:type="gramStart"/>
+      <w:r>
+        <w:rPr>
+          <w:b/>
+          <w:sz w:val="36"/>
+          <w:szCs w:val="36"/>
+        </w:rPr>
+        <w:t>time.sleep</w:t>
+      </w:r>
+      <w:proofErr w:type="spellEnd"/>
+      <w:r>
+        <w:rPr>
+          <w:b/>
+          <w:sz w:val="36"/>
+          <w:szCs w:val="36"/>
+        </w:rPr>
+        <w:t>(</w:t>
+      </w:r>
+      <w:proofErr w:type="gramEnd"/>
+      <w:r>
+        <w:rPr>
+          <w:b/>
+          <w:sz w:val="36"/>
+          <w:szCs w:val="36"/>
+        </w:rPr>
+        <w:t>60)</w:t>
+      </w:r>
+    </w:p>
+    <w:p>
+      <w:pPr>
+        <w:rPr>
+          <w:b/>
+          <w:sz w:val="36"/>
+          <w:szCs w:val="36"/>
+        </w:rPr>
+      </w:pPr>
+      <w:proofErr w:type="gramStart"/>
+      <w:r>
+        <w:rPr>
+          <w:b/>
+          <w:sz w:val="36"/>
+          <w:szCs w:val="36"/>
+        </w:rPr>
+        <w:t>print(</w:t>
+      </w:r>
+      <w:proofErr w:type="gramEnd"/>
+      <w:r>
+        <w:rPr>
+          <w:b/>
+          <w:sz w:val="36"/>
+          <w:szCs w:val="36"/>
+        </w:rPr>
+        <w:t>a)</w:t>
+      </w:r>
+    </w:p>
+    <w:p>
+      <w:pPr>
+        <w:rPr>
+          <w:b/>
+          <w:sz w:val="36"/>
+          <w:szCs w:val="36"/>
+        </w:rPr>
+      </w:pPr>
+      <w:proofErr w:type="gramStart"/>
+      <w:r>
+        <w:rPr>
+          <w:b/>
+          <w:sz w:val="36"/>
+          <w:szCs w:val="36"/>
+        </w:rPr>
+        <w:t>print(</w:t>
+      </w:r>
+      <w:proofErr w:type="gramEnd"/>
+      <w:r>
+        <w:rPr>
+          <w:b/>
+          <w:sz w:val="36"/>
+          <w:szCs w:val="36"/>
+        </w:rPr>
+        <w:t>"pump is off")</w:t>
+      </w:r>
+    </w:p>
+    <w:p>
+      <w:pPr>
+        <w:rPr>
+          <w:b/>
+          <w:sz w:val="36"/>
+          <w:szCs w:val="36"/>
+        </w:rPr>
+      </w:pPr>
+    </w:p>
     <w:p>
       <w:r>
         <w:rPr>
           <w:noProof/>
         </w:rPr>
+        <w:lastRenderedPageBreak/>
         <w:drawing>
           <wp:inline distT="0" distB="0" distL="0" distR="0">
-            <wp:extent cx="5943600" cy="2562225"/>
-            <wp:effectExtent l="19050" t="0" r="0" b="0"/>
-            <wp:docPr id="3" name="Picture 2" descr="C:\Users\Kuduchalla shekhar\OneDrive\Pictures\Screenshots\Screenshot (8).png"/>
+            <wp:extent cx="5915025" cy="3895725"/>
+            <wp:effectExtent l="19050" t="0" r="9525" b="0"/>
+            <wp:docPr id="2" name="Picture 2" descr="C:\Users\Kuduchalla shekhar\OneDrive\Pictures\Screenshots\Screenshot (8).png"/>
             <wp:cNvGraphicFramePr>
               <a:graphicFrameLocks xmlns:a="http://schemas.openxmlformats.org/drawingml/2006/main" noChangeAspect="1"/>
             </wp:cNvGraphicFramePr>
@@ -112,7 +388,7 @@
                   <pic:spPr bwMode="auto">
                     <a:xfrm>
                       <a:off x="0" y="0"/>
-                      <a:ext cx="5943600" cy="2562225"/>
+                      <a:ext cx="5915025" cy="3895725"/>
                     </a:xfrm>
                     <a:prstGeom prst="rect">
                       <a:avLst/>
@@ -131,17 +407,15 @@
           </wp:inline>
         </w:drawing>
       </w:r>
-    </w:p>
-    <w:p>
       <w:r>
         <w:rPr>
           <w:noProof/>
         </w:rPr>
         <w:drawing>
           <wp:inline distT="0" distB="0" distL="0" distR="0">
-            <wp:extent cx="5943600" cy="2571750"/>
-            <wp:effectExtent l="19050" t="0" r="0" b="0"/>
-            <wp:docPr id="4" name="Picture 1" descr="C:\Users\Kuduchalla shekhar\OneDrive\Pictures\Screenshots\Screenshot (7).png"/>
+            <wp:extent cx="5991225" cy="4038600"/>
+            <wp:effectExtent l="19050" t="0" r="9525" b="0"/>
+            <wp:docPr id="1" name="Picture 1" descr="C:\Users\Kuduchalla shekhar\OneDrive\Pictures\Screenshots\Screenshot (7).png"/>
             <wp:cNvGraphicFramePr>
               <a:graphicFrameLocks xmlns:a="http://schemas.openxmlformats.org/drawingml/2006/main" noChangeAspect="1"/>
             </wp:cNvGraphicFramePr>
@@ -164,7 +438,7 @@
                   <pic:spPr bwMode="auto">
                     <a:xfrm>
                       <a:off x="0" y="0"/>
-                      <a:ext cx="5943600" cy="2571750"/>
+                      <a:ext cx="5991225" cy="4038600"/>
                     </a:xfrm>
                     <a:prstGeom prst="rect">
                       <a:avLst/>
@@ -184,7 +458,6 @@
         </w:drawing>
       </w:r>
     </w:p>
-    <w:p/>
     <w:sectPr>
       <w:pgSz w:w="12240" w:h="15840"/>
       <w:pgMar w:top="1440" w:right="1440" w:bottom="1440" w:left="1440" w:header="720" w:footer="720" w:gutter="0"/>
